--- a/docs/Franz-Seraph-von-Stirnbrand.docx
+++ b/docs/Franz-Seraph-von-Stirnbrand.docx
@@ -467,6 +467,22 @@
       </w:pPr>
       <w:r>
         <w:t xml:space="preserve">Title: Portät König Maximilian II. von Bayern</w:t>
+      </w:r>
+    </w:p>
+    <w:p>
+      <w:pPr>
+        <w:pStyle w:val="BodyText"/>
+      </w:pPr>
+      <w:r>
+        <w:t xml:space="preserve">Depicts: Maximilian II of Bavaria</w:t>
+      </w:r>
+    </w:p>
+    <w:p>
+      <w:pPr>
+        <w:pStyle w:val="BodyText"/>
+      </w:pPr>
+      <w:r>
+        <w:t xml:space="preserve">Depicts: http://www.wikidata.org/entity/Q44530</w:t>
       </w:r>
     </w:p>
     <w:p>
@@ -572,6 +588,22 @@
         <w:pStyle w:val="BodyText"/>
       </w:pPr>
       <w:r>
+        <w:t xml:space="preserve">Depicts: Pauline Therese of Württemberg</w:t>
+      </w:r>
+    </w:p>
+    <w:p>
+      <w:pPr>
+        <w:pStyle w:val="BodyText"/>
+      </w:pPr>
+      <w:r>
+        <w:t xml:space="preserve">Depicts: http://www.wikidata.org/entity/Q234703</w:t>
+      </w:r>
+    </w:p>
+    <w:p>
+      <w:pPr>
+        <w:pStyle w:val="BodyText"/>
+      </w:pPr>
+      <w:r>
         <w:t xml:space="preserve">Year: 1822</w:t>
       </w:r>
     </w:p>
@@ -670,6 +702,22 @@
         <w:pStyle w:val="BodyText"/>
       </w:pPr>
       <w:r>
+        <w:t xml:space="preserve">Depicts: Emilie Kuhn</w:t>
+      </w:r>
+    </w:p>
+    <w:p>
+      <w:pPr>
+        <w:pStyle w:val="BodyText"/>
+      </w:pPr>
+      <w:r>
+        <w:t xml:space="preserve">Depicts: http://www.wikidata.org/entity/Q16467572</w:t>
+      </w:r>
+    </w:p>
+    <w:p>
+      <w:pPr>
+        <w:pStyle w:val="BodyText"/>
+      </w:pPr>
+      <w:r>
         <w:t xml:space="preserve">Year: 1842</w:t>
       </w:r>
     </w:p>
@@ -768,6 +816,22 @@
         <w:pStyle w:val="BodyText"/>
       </w:pPr>
       <w:r>
+        <w:t xml:space="preserve">Depicts: Emilie Kuhn</w:t>
+      </w:r>
+    </w:p>
+    <w:p>
+      <w:pPr>
+        <w:pStyle w:val="BodyText"/>
+      </w:pPr>
+      <w:r>
+        <w:t xml:space="preserve">Depicts: http://www.wikidata.org/entity/Q16467572</w:t>
+      </w:r>
+    </w:p>
+    <w:p>
+      <w:pPr>
+        <w:pStyle w:val="BodyText"/>
+      </w:pPr>
+      <w:r>
         <w:t xml:space="preserve">Year: 1849</w:t>
       </w:r>
     </w:p>
@@ -866,6 +930,22 @@
         <w:pStyle w:val="BodyText"/>
       </w:pPr>
       <w:r>
+        <w:t xml:space="preserve">Depicts: Wilhelm I of Württemberg</w:t>
+      </w:r>
+    </w:p>
+    <w:p>
+      <w:pPr>
+        <w:pStyle w:val="BodyText"/>
+      </w:pPr>
+      <w:r>
+        <w:t xml:space="preserve">Depicts: http://www.wikidata.org/entity/Q170398</w:t>
+      </w:r>
+    </w:p>
+    <w:p>
+      <w:pPr>
+        <w:pStyle w:val="BodyText"/>
+      </w:pPr>
+      <w:r>
         <w:t xml:space="preserve">Year: 1859</w:t>
       </w:r>
     </w:p>
@@ -957,6 +1037,22 @@
       </w:pPr>
       <w:r>
         <w:t xml:space="preserve">Title: Porträt König Wilhelm I. von Württemberg</w:t>
+      </w:r>
+    </w:p>
+    <w:p>
+      <w:pPr>
+        <w:pStyle w:val="BodyText"/>
+      </w:pPr>
+      <w:r>
+        <w:t xml:space="preserve">Depicts: Wilhelm I of Württemberg</w:t>
+      </w:r>
+    </w:p>
+    <w:p>
+      <w:pPr>
+        <w:pStyle w:val="BodyText"/>
+      </w:pPr>
+      <w:r>
+        <w:t xml:space="preserve">Depicts: http://www.wikidata.org/entity/Q170398</w:t>
       </w:r>
     </w:p>
     <w:p>

--- a/docs/Franz-Seraph-von-Stirnbrand.docx
+++ b/docs/Franz-Seraph-von-Stirnbrand.docx
@@ -474,16 +474,19 @@
         <w:pStyle w:val="BodyText"/>
       </w:pPr>
       <w:r>
-        <w:t xml:space="preserve">Depicts: Maximilian II of Bavaria</w:t>
-      </w:r>
-    </w:p>
-    <w:p>
-      <w:pPr>
-        <w:pStyle w:val="BodyText"/>
-      </w:pPr>
-      <w:r>
-        <w:t xml:space="preserve">Depicts: http://www.wikidata.org/entity/Q44530</w:t>
-      </w:r>
+        <w:t xml:space="preserve">Depicts:</w:t>
+      </w:r>
+      <w:r>
+        <w:t xml:space="preserve"> </w:t>
+      </w:r>
+      <w:hyperlink r:id="rId27">
+        <w:r>
+          <w:rPr>
+            <w:rStyle w:val="Hyperlink"/>
+          </w:rPr>
+          <w:t xml:space="preserve">Maximilian II of Bavaria</w:t>
+        </w:r>
+      </w:hyperlink>
     </w:p>
     <w:p>
       <w:pPr>
@@ -519,7 +522,7 @@
       <w:r>
         <w:t xml:space="preserve"> </w:t>
       </w:r>
-      <w:hyperlink r:id="rId27">
+      <w:hyperlink r:id="rId28">
         <w:r>
           <w:rPr>
             <w:rStyle w:val="Hyperlink"/>
@@ -537,18 +540,18 @@
           <wp:inline>
             <wp:extent cx="4965700" cy="6350000"/>
             <wp:effectExtent b="0" l="0" r="0" t="0"/>
-            <wp:docPr descr="" title="" id="29" name="Picture"/>
+            <wp:docPr descr="" title="" id="30" name="Picture"/>
             <a:graphic>
               <a:graphicData uri="http://schemas.openxmlformats.org/drawingml/2006/picture">
                 <pic:pic>
                   <pic:nvPicPr>
-                    <pic:cNvPr descr="paintings_stirnbrand_files/figure-docx/cell-2-output-2.png" id="30" name="Picture"/>
+                    <pic:cNvPr descr="paintings_stirnbrand_files/figure-docx/cell-2-output-2.png" id="31" name="Picture"/>
                     <pic:cNvPicPr>
                       <a:picLocks noChangeArrowheads="1" noChangeAspect="1"/>
                     </pic:cNvPicPr>
                   </pic:nvPicPr>
                   <pic:blipFill>
-                    <a:blip r:embed="rId28"/>
+                    <a:blip r:embed="rId29"/>
                     <a:stretch>
                       <a:fillRect/>
                     </a:stretch>
@@ -588,16 +591,19 @@
         <w:pStyle w:val="BodyText"/>
       </w:pPr>
       <w:r>
-        <w:t xml:space="preserve">Depicts: Pauline Therese of Württemberg</w:t>
-      </w:r>
-    </w:p>
-    <w:p>
-      <w:pPr>
-        <w:pStyle w:val="BodyText"/>
-      </w:pPr>
-      <w:r>
-        <w:t xml:space="preserve">Depicts: http://www.wikidata.org/entity/Q234703</w:t>
-      </w:r>
+        <w:t xml:space="preserve">Depicts:</w:t>
+      </w:r>
+      <w:r>
+        <w:t xml:space="preserve"> </w:t>
+      </w:r>
+      <w:hyperlink r:id="rId32">
+        <w:r>
+          <w:rPr>
+            <w:rStyle w:val="Hyperlink"/>
+          </w:rPr>
+          <w:t xml:space="preserve">Pauline Therese of Württemberg</w:t>
+        </w:r>
+      </w:hyperlink>
     </w:p>
     <w:p>
       <w:pPr>
@@ -633,7 +639,7 @@
       <w:r>
         <w:t xml:space="preserve"> </w:t>
       </w:r>
-      <w:hyperlink r:id="rId31">
+      <w:hyperlink r:id="rId33">
         <w:r>
           <w:rPr>
             <w:rStyle w:val="Hyperlink"/>
@@ -651,18 +657,18 @@
           <wp:inline>
             <wp:extent cx="5029200" cy="6350000"/>
             <wp:effectExtent b="0" l="0" r="0" t="0"/>
-            <wp:docPr descr="" title="" id="33" name="Picture"/>
+            <wp:docPr descr="" title="" id="35" name="Picture"/>
             <a:graphic>
               <a:graphicData uri="http://schemas.openxmlformats.org/drawingml/2006/picture">
                 <pic:pic>
                   <pic:nvPicPr>
-                    <pic:cNvPr descr="paintings_stirnbrand_files/figure-docx/cell-2-output-4.png" id="34" name="Picture"/>
+                    <pic:cNvPr descr="paintings_stirnbrand_files/figure-docx/cell-2-output-4.png" id="36" name="Picture"/>
                     <pic:cNvPicPr>
                       <a:picLocks noChangeArrowheads="1" noChangeAspect="1"/>
                     </pic:cNvPicPr>
                   </pic:nvPicPr>
                   <pic:blipFill>
-                    <a:blip r:embed="rId32"/>
+                    <a:blip r:embed="rId34"/>
                     <a:stretch>
                       <a:fillRect/>
                     </a:stretch>
@@ -702,16 +708,19 @@
         <w:pStyle w:val="BodyText"/>
       </w:pPr>
       <w:r>
-        <w:t xml:space="preserve">Depicts: Emilie Kuhn</w:t>
-      </w:r>
-    </w:p>
-    <w:p>
-      <w:pPr>
-        <w:pStyle w:val="BodyText"/>
-      </w:pPr>
-      <w:r>
-        <w:t xml:space="preserve">Depicts: http://www.wikidata.org/entity/Q16467572</w:t>
-      </w:r>
+        <w:t xml:space="preserve">Depicts:</w:t>
+      </w:r>
+      <w:r>
+        <w:t xml:space="preserve"> </w:t>
+      </w:r>
+      <w:hyperlink r:id="rId37">
+        <w:r>
+          <w:rPr>
+            <w:rStyle w:val="Hyperlink"/>
+          </w:rPr>
+          <w:t xml:space="preserve">Emilie Kuhn</w:t>
+        </w:r>
+      </w:hyperlink>
     </w:p>
     <w:p>
       <w:pPr>
@@ -747,7 +756,7 @@
       <w:r>
         <w:t xml:space="preserve"> </w:t>
       </w:r>
-      <w:hyperlink r:id="rId35">
+      <w:hyperlink r:id="rId38">
         <w:r>
           <w:rPr>
             <w:rStyle w:val="Hyperlink"/>
@@ -765,18 +774,18 @@
           <wp:inline>
             <wp:extent cx="5232400" cy="6350000"/>
             <wp:effectExtent b="0" l="0" r="0" t="0"/>
-            <wp:docPr descr="" title="" id="37" name="Picture"/>
+            <wp:docPr descr="" title="" id="40" name="Picture"/>
             <a:graphic>
               <a:graphicData uri="http://schemas.openxmlformats.org/drawingml/2006/picture">
                 <pic:pic>
                   <pic:nvPicPr>
-                    <pic:cNvPr descr="paintings_stirnbrand_files/figure-docx/cell-2-output-6.png" id="38" name="Picture"/>
+                    <pic:cNvPr descr="paintings_stirnbrand_files/figure-docx/cell-2-output-6.png" id="41" name="Picture"/>
                     <pic:cNvPicPr>
                       <a:picLocks noChangeArrowheads="1" noChangeAspect="1"/>
                     </pic:cNvPicPr>
                   </pic:nvPicPr>
                   <pic:blipFill>
-                    <a:blip r:embed="rId36"/>
+                    <a:blip r:embed="rId39"/>
                     <a:stretch>
                       <a:fillRect/>
                     </a:stretch>
@@ -816,16 +825,19 @@
         <w:pStyle w:val="BodyText"/>
       </w:pPr>
       <w:r>
-        <w:t xml:space="preserve">Depicts: Emilie Kuhn</w:t>
-      </w:r>
-    </w:p>
-    <w:p>
-      <w:pPr>
-        <w:pStyle w:val="BodyText"/>
-      </w:pPr>
-      <w:r>
-        <w:t xml:space="preserve">Depicts: http://www.wikidata.org/entity/Q16467572</w:t>
-      </w:r>
+        <w:t xml:space="preserve">Depicts:</w:t>
+      </w:r>
+      <w:r>
+        <w:t xml:space="preserve"> </w:t>
+      </w:r>
+      <w:hyperlink r:id="rId37">
+        <w:r>
+          <w:rPr>
+            <w:rStyle w:val="Hyperlink"/>
+          </w:rPr>
+          <w:t xml:space="preserve">Emilie Kuhn</w:t>
+        </w:r>
+      </w:hyperlink>
     </w:p>
     <w:p>
       <w:pPr>
@@ -861,7 +873,7 @@
       <w:r>
         <w:t xml:space="preserve"> </w:t>
       </w:r>
-      <w:hyperlink r:id="rId39">
+      <w:hyperlink r:id="rId42">
         <w:r>
           <w:rPr>
             <w:rStyle w:val="Hyperlink"/>
@@ -879,18 +891,18 @@
           <wp:inline>
             <wp:extent cx="5168900" cy="6350000"/>
             <wp:effectExtent b="0" l="0" r="0" t="0"/>
-            <wp:docPr descr="" title="" id="41" name="Picture"/>
+            <wp:docPr descr="" title="" id="44" name="Picture"/>
             <a:graphic>
               <a:graphicData uri="http://schemas.openxmlformats.org/drawingml/2006/picture">
                 <pic:pic>
                   <pic:nvPicPr>
-                    <pic:cNvPr descr="paintings_stirnbrand_files/figure-docx/cell-2-output-8.png" id="42" name="Picture"/>
+                    <pic:cNvPr descr="paintings_stirnbrand_files/figure-docx/cell-2-output-8.png" id="45" name="Picture"/>
                     <pic:cNvPicPr>
                       <a:picLocks noChangeArrowheads="1" noChangeAspect="1"/>
                     </pic:cNvPicPr>
                   </pic:nvPicPr>
                   <pic:blipFill>
-                    <a:blip r:embed="rId40"/>
+                    <a:blip r:embed="rId43"/>
                     <a:stretch>
                       <a:fillRect/>
                     </a:stretch>
@@ -930,16 +942,19 @@
         <w:pStyle w:val="BodyText"/>
       </w:pPr>
       <w:r>
-        <w:t xml:space="preserve">Depicts: Wilhelm I of Württemberg</w:t>
-      </w:r>
-    </w:p>
-    <w:p>
-      <w:pPr>
-        <w:pStyle w:val="BodyText"/>
-      </w:pPr>
-      <w:r>
-        <w:t xml:space="preserve">Depicts: http://www.wikidata.org/entity/Q170398</w:t>
-      </w:r>
+        <w:t xml:space="preserve">Depicts:</w:t>
+      </w:r>
+      <w:r>
+        <w:t xml:space="preserve"> </w:t>
+      </w:r>
+      <w:hyperlink r:id="rId46">
+        <w:r>
+          <w:rPr>
+            <w:rStyle w:val="Hyperlink"/>
+          </w:rPr>
+          <w:t xml:space="preserve">Wilhelm I of Württemberg</w:t>
+        </w:r>
+      </w:hyperlink>
     </w:p>
     <w:p>
       <w:pPr>
@@ -975,7 +990,7 @@
       <w:r>
         <w:t xml:space="preserve"> </w:t>
       </w:r>
-      <w:hyperlink r:id="rId43">
+      <w:hyperlink r:id="rId47">
         <w:r>
           <w:rPr>
             <w:rStyle w:val="Hyperlink"/>
@@ -993,126 +1008,12 @@
           <wp:inline>
             <wp:extent cx="5334000" cy="6006756"/>
             <wp:effectExtent b="0" l="0" r="0" t="0"/>
-            <wp:docPr descr="" title="" id="45" name="Picture"/>
-            <a:graphic>
-              <a:graphicData uri="http://schemas.openxmlformats.org/drawingml/2006/picture">
-                <pic:pic>
-                  <pic:nvPicPr>
-                    <pic:cNvPr descr="paintings_stirnbrand_files/figure-docx/cell-2-output-10.png" id="46" name="Picture"/>
-                    <pic:cNvPicPr>
-                      <a:picLocks noChangeArrowheads="1" noChangeAspect="1"/>
-                    </pic:cNvPicPr>
-                  </pic:nvPicPr>
-                  <pic:blipFill>
-                    <a:blip r:embed="rId44"/>
-                    <a:stretch>
-                      <a:fillRect/>
-                    </a:stretch>
-                  </pic:blipFill>
-                  <pic:spPr bwMode="auto">
-                    <a:xfrm>
-                      <a:off x="0" y="0"/>
-                      <a:ext cx="5334000" cy="6006756"/>
-                    </a:xfrm>
-                    <a:prstGeom prst="rect">
-                      <a:avLst/>
-                    </a:prstGeom>
-                    <a:noFill/>
-                    <a:ln w="9525">
-                      <a:noFill/>
-                      <a:headEnd/>
-                      <a:tailEnd/>
-                    </a:ln>
-                  </pic:spPr>
-                </pic:pic>
-              </a:graphicData>
-            </a:graphic>
-          </wp:inline>
-        </w:drawing>
-      </w:r>
-    </w:p>
-    <w:p>
-      <w:pPr>
-        <w:pStyle w:val="BodyText"/>
-      </w:pPr>
-      <w:r>
-        <w:t xml:space="preserve">Title: Porträt König Wilhelm I. von Württemberg</w:t>
-      </w:r>
-    </w:p>
-    <w:p>
-      <w:pPr>
-        <w:pStyle w:val="BodyText"/>
-      </w:pPr>
-      <w:r>
-        <w:t xml:space="preserve">Depicts: Wilhelm I of Württemberg</w:t>
-      </w:r>
-    </w:p>
-    <w:p>
-      <w:pPr>
-        <w:pStyle w:val="BodyText"/>
-      </w:pPr>
-      <w:r>
-        <w:t xml:space="preserve">Depicts: http://www.wikidata.org/entity/Q170398</w:t>
-      </w:r>
-    </w:p>
-    <w:p>
-      <w:pPr>
-        <w:pStyle w:val="BodyText"/>
-      </w:pPr>
-      <w:r>
-        <w:t xml:space="preserve">Year: 1841</w:t>
-      </w:r>
-    </w:p>
-    <w:p>
-      <w:pPr>
-        <w:pStyle w:val="BodyText"/>
-      </w:pPr>
-      <w:r>
-        <w:t xml:space="preserve">Creator: Franz Seraph von Stirnbrand</w:t>
-      </w:r>
-    </w:p>
-    <w:p>
-      <w:pPr>
-        <w:pStyle w:val="BodyText"/>
-      </w:pPr>
-      <w:r>
-        <w:t xml:space="preserve">Copyright: public domain</w:t>
-      </w:r>
-    </w:p>
-    <w:p>
-      <w:pPr>
-        <w:pStyle w:val="BodyText"/>
-      </w:pPr>
-      <w:r>
-        <w:t xml:space="preserve">Wikidata link:</w:t>
-      </w:r>
-      <w:r>
-        <w:t xml:space="preserve"> </w:t>
-      </w:r>
-      <w:hyperlink r:id="rId47">
-        <w:r>
-          <w:rPr>
-            <w:rStyle w:val="Hyperlink"/>
-          </w:rPr>
-          <w:t xml:space="preserve">http://www.wikidata.org/entity/Q119230139</w:t>
-        </w:r>
-      </w:hyperlink>
-    </w:p>
-    <w:p>
-      <w:pPr>
-        <w:pStyle w:val="BodyText"/>
-      </w:pPr>
-      <w:r>
-        <w:drawing>
-          <wp:inline>
-            <wp:extent cx="3492500" cy="6350000"/>
-            <wp:effectExtent b="0" l="0" r="0" t="0"/>
             <wp:docPr descr="" title="" id="49" name="Picture"/>
             <a:graphic>
               <a:graphicData uri="http://schemas.openxmlformats.org/drawingml/2006/picture">
                 <pic:pic>
                   <pic:nvPicPr>
-                    <pic:cNvPr descr="paintings_stirnbrand_files/figure-docx/cell-2-output-12.png" id="50" name="Picture"/>
+                    <pic:cNvPr descr="paintings_stirnbrand_files/figure-docx/cell-2-output-10.png" id="50" name="Picture"/>
                     <pic:cNvPicPr>
                       <a:picLocks noChangeArrowheads="1" noChangeAspect="1"/>
                     </pic:cNvPicPr>
@@ -1126,7 +1027,7 @@
                   <pic:spPr bwMode="auto">
                     <a:xfrm>
                       <a:off x="0" y="0"/>
-                      <a:ext cx="3492500" cy="6350000"/>
+                      <a:ext cx="5334000" cy="6006756"/>
                     </a:xfrm>
                     <a:prstGeom prst="rect">
                       <a:avLst/>

--- a/docs/Franz-Seraph-von-Stirnbrand.docx
+++ b/docs/Franz-Seraph-von-Stirnbrand.docx
@@ -452,20 +452,110 @@
     </w:p>
     <w:bookmarkEnd w:id="25"/>
     <w:bookmarkEnd w:id="26"/>
-    <w:bookmarkStart w:id="51" w:name="paintings-catalogue"/>
+    <w:bookmarkStart w:id="32" w:name="data-visualizatzion"/>
     <w:p>
       <w:pPr>
         <w:pStyle w:val="Heading1"/>
       </w:pPr>
       <w:r>
-        <w:t xml:space="preserve">4. Paintings catalogue</w:t>
-      </w:r>
+        <w:t xml:space="preserve">4. Data Visualizatzion</w:t>
+      </w:r>
+    </w:p>
+    <w:p>
+      <w:pPr>
+        <w:numPr>
+          <w:ilvl w:val="0"/>
+          <w:numId w:val="1003"/>
+        </w:numPr>
+        <w:pStyle w:val="Compact"/>
+      </w:pPr>
+      <w:r>
+        <w:t xml:space="preserve">Jana Cornelius</w:t>
+      </w:r>
+    </w:p>
+    <w:bookmarkStart w:id="31" w:name="data-visualized-using-palladio"/>
+    <w:p>
+      <w:pPr>
+        <w:pStyle w:val="Heading2"/>
+      </w:pPr>
+      <w:r>
+        <w:t xml:space="preserve">4.1 Data visualized using</w:t>
+      </w:r>
+      <w:r>
+        <w:t xml:space="preserve"> </w:t>
+      </w:r>
+      <w:hyperlink r:id="rId27">
+        <w:r>
+          <w:rPr>
+            <w:rStyle w:val="Hyperlink"/>
+          </w:rPr>
+          <w:t xml:space="preserve">Palladio</w:t>
+        </w:r>
+      </w:hyperlink>
     </w:p>
     <w:p>
       <w:pPr>
         <w:pStyle w:val="FirstParagraph"/>
       </w:pPr>
       <w:r>
+        <w:drawing>
+          <wp:inline>
+            <wp:extent cx="5334000" cy="1887993"/>
+            <wp:effectExtent b="0" l="0" r="0" t="0"/>
+            <wp:docPr descr="" title="" id="29" name="Picture"/>
+            <a:graphic>
+              <a:graphicData uri="http://schemas.openxmlformats.org/drawingml/2006/picture">
+                <pic:pic>
+                  <pic:nvPicPr>
+                    <pic:cNvPr descr="palladio_viz.png" id="30" name="Picture"/>
+                    <pic:cNvPicPr>
+                      <a:picLocks noChangeArrowheads="1" noChangeAspect="1"/>
+                    </pic:cNvPicPr>
+                  </pic:nvPicPr>
+                  <pic:blipFill>
+                    <a:blip r:embed="rId28"/>
+                    <a:stretch>
+                      <a:fillRect/>
+                    </a:stretch>
+                  </pic:blipFill>
+                  <pic:spPr bwMode="auto">
+                    <a:xfrm>
+                      <a:off x="0" y="0"/>
+                      <a:ext cx="5334000" cy="1887993"/>
+                    </a:xfrm>
+                    <a:prstGeom prst="rect">
+                      <a:avLst/>
+                    </a:prstGeom>
+                    <a:noFill/>
+                    <a:ln w="9525">
+                      <a:noFill/>
+                      <a:headEnd/>
+                      <a:tailEnd/>
+                    </a:ln>
+                  </pic:spPr>
+                </pic:pic>
+              </a:graphicData>
+            </a:graphic>
+          </wp:inline>
+        </w:drawing>
+      </w:r>
+    </w:p>
+    <w:bookmarkEnd w:id="31"/>
+    <w:bookmarkEnd w:id="32"/>
+    <w:bookmarkStart w:id="62" w:name="paintings-catalogue"/>
+    <w:p>
+      <w:pPr>
+        <w:pStyle w:val="Heading1"/>
+      </w:pPr>
+      <w:r>
+        <w:t xml:space="preserve">5. Paintings catalogue</w:t>
+      </w:r>
+    </w:p>
+    <w:p>
+      <w:pPr>
+        <w:pStyle w:val="FirstParagraph"/>
+      </w:pPr>
+      <w:r>
         <w:t xml:space="preserve">Title: Portät König Maximilian II. von Bayern</w:t>
       </w:r>
     </w:p>
@@ -479,7 +569,7 @@
       <w:r>
         <w:t xml:space="preserve"> </w:t>
       </w:r>
-      <w:hyperlink r:id="rId27">
+      <w:hyperlink r:id="rId33">
         <w:r>
           <w:rPr>
             <w:rStyle w:val="Hyperlink"/>
@@ -501,8 +591,19 @@
         <w:pStyle w:val="BodyText"/>
       </w:pPr>
       <w:r>
-        <w:t xml:space="preserve">Creator: Franz Seraph von Stirnbrand</w:t>
-      </w:r>
+        <w:t xml:space="preserve">Creator:</w:t>
+      </w:r>
+      <w:r>
+        <w:t xml:space="preserve"> </w:t>
+      </w:r>
+      <w:hyperlink r:id="rId34">
+        <w:r>
+          <w:rPr>
+            <w:rStyle w:val="Hyperlink"/>
+          </w:rPr>
+          <w:t xml:space="preserve">Franz Seraph von Stirnbrand</w:t>
+        </w:r>
+      </w:hyperlink>
     </w:p>
     <w:p>
       <w:pPr>
@@ -522,7 +623,7 @@
       <w:r>
         <w:t xml:space="preserve"> </w:t>
       </w:r>
-      <w:hyperlink r:id="rId28">
+      <w:hyperlink r:id="rId35">
         <w:r>
           <w:rPr>
             <w:rStyle w:val="Hyperlink"/>
@@ -540,18 +641,18 @@
           <wp:inline>
             <wp:extent cx="4965700" cy="6350000"/>
             <wp:effectExtent b="0" l="0" r="0" t="0"/>
-            <wp:docPr descr="" title="" id="30" name="Picture"/>
+            <wp:docPr descr="" title="" id="37" name="Picture"/>
             <a:graphic>
               <a:graphicData uri="http://schemas.openxmlformats.org/drawingml/2006/picture">
                 <pic:pic>
                   <pic:nvPicPr>
-                    <pic:cNvPr descr="paintings_stirnbrand_files/figure-docx/cell-2-output-2.png" id="31" name="Picture"/>
+                    <pic:cNvPr descr="paintings_stirnbrand_files/figure-docx/cell-2-output-2.png" id="38" name="Picture"/>
                     <pic:cNvPicPr>
                       <a:picLocks noChangeArrowheads="1" noChangeAspect="1"/>
                     </pic:cNvPicPr>
                   </pic:nvPicPr>
                   <pic:blipFill>
-                    <a:blip r:embed="rId29"/>
+                    <a:blip r:embed="rId36"/>
                     <a:stretch>
                       <a:fillRect/>
                     </a:stretch>
@@ -596,7 +697,7 @@
       <w:r>
         <w:t xml:space="preserve"> </w:t>
       </w:r>
-      <w:hyperlink r:id="rId32">
+      <w:hyperlink r:id="rId39">
         <w:r>
           <w:rPr>
             <w:rStyle w:val="Hyperlink"/>
@@ -618,8 +719,19 @@
         <w:pStyle w:val="BodyText"/>
       </w:pPr>
       <w:r>
-        <w:t xml:space="preserve">Creator: Franz Seraph von Stirnbrand</w:t>
-      </w:r>
+        <w:t xml:space="preserve">Creator:</w:t>
+      </w:r>
+      <w:r>
+        <w:t xml:space="preserve"> </w:t>
+      </w:r>
+      <w:hyperlink r:id="rId34">
+        <w:r>
+          <w:rPr>
+            <w:rStyle w:val="Hyperlink"/>
+          </w:rPr>
+          <w:t xml:space="preserve">Franz Seraph von Stirnbrand</w:t>
+        </w:r>
+      </w:hyperlink>
     </w:p>
     <w:p>
       <w:pPr>
@@ -639,7 +751,7 @@
       <w:r>
         <w:t xml:space="preserve"> </w:t>
       </w:r>
-      <w:hyperlink r:id="rId33">
+      <w:hyperlink r:id="rId40">
         <w:r>
           <w:rPr>
             <w:rStyle w:val="Hyperlink"/>
@@ -657,18 +769,18 @@
           <wp:inline>
             <wp:extent cx="5029200" cy="6350000"/>
             <wp:effectExtent b="0" l="0" r="0" t="0"/>
-            <wp:docPr descr="" title="" id="35" name="Picture"/>
+            <wp:docPr descr="" title="" id="42" name="Picture"/>
             <a:graphic>
               <a:graphicData uri="http://schemas.openxmlformats.org/drawingml/2006/picture">
                 <pic:pic>
                   <pic:nvPicPr>
-                    <pic:cNvPr descr="paintings_stirnbrand_files/figure-docx/cell-2-output-4.png" id="36" name="Picture"/>
+                    <pic:cNvPr descr="paintings_stirnbrand_files/figure-docx/cell-2-output-4.png" id="43" name="Picture"/>
                     <pic:cNvPicPr>
                       <a:picLocks noChangeArrowheads="1" noChangeAspect="1"/>
                     </pic:cNvPicPr>
                   </pic:nvPicPr>
                   <pic:blipFill>
-                    <a:blip r:embed="rId34"/>
+                    <a:blip r:embed="rId41"/>
                     <a:stretch>
                       <a:fillRect/>
                     </a:stretch>
@@ -713,7 +825,7 @@
       <w:r>
         <w:t xml:space="preserve"> </w:t>
       </w:r>
-      <w:hyperlink r:id="rId37">
+      <w:hyperlink r:id="rId44">
         <w:r>
           <w:rPr>
             <w:rStyle w:val="Hyperlink"/>
@@ -735,8 +847,19 @@
         <w:pStyle w:val="BodyText"/>
       </w:pPr>
       <w:r>
-        <w:t xml:space="preserve">Creator: Franz Seraph von Stirnbrand</w:t>
-      </w:r>
+        <w:t xml:space="preserve">Creator:</w:t>
+      </w:r>
+      <w:r>
+        <w:t xml:space="preserve"> </w:t>
+      </w:r>
+      <w:hyperlink r:id="rId34">
+        <w:r>
+          <w:rPr>
+            <w:rStyle w:val="Hyperlink"/>
+          </w:rPr>
+          <w:t xml:space="preserve">Franz Seraph von Stirnbrand</w:t>
+        </w:r>
+      </w:hyperlink>
     </w:p>
     <w:p>
       <w:pPr>
@@ -756,7 +879,7 @@
       <w:r>
         <w:t xml:space="preserve"> </w:t>
       </w:r>
-      <w:hyperlink r:id="rId38">
+      <w:hyperlink r:id="rId45">
         <w:r>
           <w:rPr>
             <w:rStyle w:val="Hyperlink"/>
@@ -774,18 +897,18 @@
           <wp:inline>
             <wp:extent cx="5232400" cy="6350000"/>
             <wp:effectExtent b="0" l="0" r="0" t="0"/>
-            <wp:docPr descr="" title="" id="40" name="Picture"/>
+            <wp:docPr descr="" title="" id="47" name="Picture"/>
             <a:graphic>
               <a:graphicData uri="http://schemas.openxmlformats.org/drawingml/2006/picture">
                 <pic:pic>
                   <pic:nvPicPr>
-                    <pic:cNvPr descr="paintings_stirnbrand_files/figure-docx/cell-2-output-6.png" id="41" name="Picture"/>
+                    <pic:cNvPr descr="paintings_stirnbrand_files/figure-docx/cell-2-output-6.png" id="48" name="Picture"/>
                     <pic:cNvPicPr>
                       <a:picLocks noChangeArrowheads="1" noChangeAspect="1"/>
                     </pic:cNvPicPr>
                   </pic:nvPicPr>
                   <pic:blipFill>
-                    <a:blip r:embed="rId39"/>
+                    <a:blip r:embed="rId46"/>
                     <a:stretch>
                       <a:fillRect/>
                     </a:stretch>
@@ -830,7 +953,7 @@
       <w:r>
         <w:t xml:space="preserve"> </w:t>
       </w:r>
-      <w:hyperlink r:id="rId37">
+      <w:hyperlink r:id="rId44">
         <w:r>
           <w:rPr>
             <w:rStyle w:val="Hyperlink"/>
@@ -852,8 +975,19 @@
         <w:pStyle w:val="BodyText"/>
       </w:pPr>
       <w:r>
-        <w:t xml:space="preserve">Creator: Franz Seraph von Stirnbrand</w:t>
-      </w:r>
+        <w:t xml:space="preserve">Creator:</w:t>
+      </w:r>
+      <w:r>
+        <w:t xml:space="preserve"> </w:t>
+      </w:r>
+      <w:hyperlink r:id="rId34">
+        <w:r>
+          <w:rPr>
+            <w:rStyle w:val="Hyperlink"/>
+          </w:rPr>
+          <w:t xml:space="preserve">Franz Seraph von Stirnbrand</w:t>
+        </w:r>
+      </w:hyperlink>
     </w:p>
     <w:p>
       <w:pPr>
@@ -873,7 +1007,7 @@
       <w:r>
         <w:t xml:space="preserve"> </w:t>
       </w:r>
-      <w:hyperlink r:id="rId42">
+      <w:hyperlink r:id="rId49">
         <w:r>
           <w:rPr>
             <w:rStyle w:val="Hyperlink"/>
@@ -891,18 +1025,18 @@
           <wp:inline>
             <wp:extent cx="5168900" cy="6350000"/>
             <wp:effectExtent b="0" l="0" r="0" t="0"/>
-            <wp:docPr descr="" title="" id="44" name="Picture"/>
+            <wp:docPr descr="" title="" id="51" name="Picture"/>
             <a:graphic>
               <a:graphicData uri="http://schemas.openxmlformats.org/drawingml/2006/picture">
                 <pic:pic>
                   <pic:nvPicPr>
-                    <pic:cNvPr descr="paintings_stirnbrand_files/figure-docx/cell-2-output-8.png" id="45" name="Picture"/>
+                    <pic:cNvPr descr="paintings_stirnbrand_files/figure-docx/cell-2-output-8.png" id="52" name="Picture"/>
                     <pic:cNvPicPr>
                       <a:picLocks noChangeArrowheads="1" noChangeAspect="1"/>
                     </pic:cNvPicPr>
                   </pic:nvPicPr>
                   <pic:blipFill>
-                    <a:blip r:embed="rId43"/>
+                    <a:blip r:embed="rId50"/>
                     <a:stretch>
                       <a:fillRect/>
                     </a:stretch>
@@ -947,7 +1081,7 @@
       <w:r>
         <w:t xml:space="preserve"> </w:t>
       </w:r>
-      <w:hyperlink r:id="rId46">
+      <w:hyperlink r:id="rId53">
         <w:r>
           <w:rPr>
             <w:rStyle w:val="Hyperlink"/>
@@ -969,8 +1103,19 @@
         <w:pStyle w:val="BodyText"/>
       </w:pPr>
       <w:r>
-        <w:t xml:space="preserve">Creator: Franz Seraph von Stirnbrand</w:t>
-      </w:r>
+        <w:t xml:space="preserve">Creator:</w:t>
+      </w:r>
+      <w:r>
+        <w:t xml:space="preserve"> </w:t>
+      </w:r>
+      <w:hyperlink r:id="rId34">
+        <w:r>
+          <w:rPr>
+            <w:rStyle w:val="Hyperlink"/>
+          </w:rPr>
+          <w:t xml:space="preserve">Franz Seraph von Stirnbrand</w:t>
+        </w:r>
+      </w:hyperlink>
     </w:p>
     <w:p>
       <w:pPr>
@@ -990,7 +1135,7 @@
       <w:r>
         <w:t xml:space="preserve"> </w:t>
       </w:r>
-      <w:hyperlink r:id="rId47">
+      <w:hyperlink r:id="rId54">
         <w:r>
           <w:rPr>
             <w:rStyle w:val="Hyperlink"/>
@@ -1008,18 +1153,18 @@
           <wp:inline>
             <wp:extent cx="5334000" cy="6006756"/>
             <wp:effectExtent b="0" l="0" r="0" t="0"/>
-            <wp:docPr descr="" title="" id="49" name="Picture"/>
+            <wp:docPr descr="" title="" id="56" name="Picture"/>
             <a:graphic>
               <a:graphicData uri="http://schemas.openxmlformats.org/drawingml/2006/picture">
                 <pic:pic>
                   <pic:nvPicPr>
-                    <pic:cNvPr descr="paintings_stirnbrand_files/figure-docx/cell-2-output-10.png" id="50" name="Picture"/>
+                    <pic:cNvPr descr="paintings_stirnbrand_files/figure-docx/cell-2-output-10.png" id="57" name="Picture"/>
                     <pic:cNvPicPr>
                       <a:picLocks noChangeArrowheads="1" noChangeAspect="1"/>
                     </pic:cNvPicPr>
                   </pic:nvPicPr>
                   <pic:blipFill>
-                    <a:blip r:embed="rId48"/>
+                    <a:blip r:embed="rId55"/>
                     <a:stretch>
                       <a:fillRect/>
                     </a:stretch>
@@ -1046,7 +1191,135 @@
         </w:drawing>
       </w:r>
     </w:p>
-    <w:bookmarkEnd w:id="51"/>
+    <w:p>
+      <w:pPr>
+        <w:pStyle w:val="BodyText"/>
+      </w:pPr>
+      <w:r>
+        <w:t xml:space="preserve">Title: Porträt König Wilhelm I. von Württemberg</w:t>
+      </w:r>
+    </w:p>
+    <w:p>
+      <w:pPr>
+        <w:pStyle w:val="BodyText"/>
+      </w:pPr>
+      <w:r>
+        <w:t xml:space="preserve">Depicts:</w:t>
+      </w:r>
+      <w:r>
+        <w:t xml:space="preserve"> </w:t>
+      </w:r>
+      <w:hyperlink r:id="rId53">
+        <w:r>
+          <w:rPr>
+            <w:rStyle w:val="Hyperlink"/>
+          </w:rPr>
+          <w:t xml:space="preserve">Wilhelm I of Württemberg</w:t>
+        </w:r>
+      </w:hyperlink>
+    </w:p>
+    <w:p>
+      <w:pPr>
+        <w:pStyle w:val="BodyText"/>
+      </w:pPr>
+      <w:r>
+        <w:t xml:space="preserve">Year: 1841</w:t>
+      </w:r>
+    </w:p>
+    <w:p>
+      <w:pPr>
+        <w:pStyle w:val="BodyText"/>
+      </w:pPr>
+      <w:r>
+        <w:t xml:space="preserve">Creator:</w:t>
+      </w:r>
+      <w:r>
+        <w:t xml:space="preserve"> </w:t>
+      </w:r>
+      <w:hyperlink r:id="rId34">
+        <w:r>
+          <w:rPr>
+            <w:rStyle w:val="Hyperlink"/>
+          </w:rPr>
+          <w:t xml:space="preserve">Franz Seraph von Stirnbrand</w:t>
+        </w:r>
+      </w:hyperlink>
+    </w:p>
+    <w:p>
+      <w:pPr>
+        <w:pStyle w:val="BodyText"/>
+      </w:pPr>
+      <w:r>
+        <w:t xml:space="preserve">Copyright: public domain</w:t>
+      </w:r>
+    </w:p>
+    <w:p>
+      <w:pPr>
+        <w:pStyle w:val="BodyText"/>
+      </w:pPr>
+      <w:r>
+        <w:t xml:space="preserve">Wikidata link:</w:t>
+      </w:r>
+      <w:r>
+        <w:t xml:space="preserve"> </w:t>
+      </w:r>
+      <w:hyperlink r:id="rId58">
+        <w:r>
+          <w:rPr>
+            <w:rStyle w:val="Hyperlink"/>
+          </w:rPr>
+          <w:t xml:space="preserve">http://www.wikidata.org/entity/Q119230139</w:t>
+        </w:r>
+      </w:hyperlink>
+    </w:p>
+    <w:p>
+      <w:pPr>
+        <w:pStyle w:val="BodyText"/>
+      </w:pPr>
+      <w:r>
+        <w:drawing>
+          <wp:inline>
+            <wp:extent cx="3492500" cy="6350000"/>
+            <wp:effectExtent b="0" l="0" r="0" t="0"/>
+            <wp:docPr descr="" title="" id="60" name="Picture"/>
+            <a:graphic>
+              <a:graphicData uri="http://schemas.openxmlformats.org/drawingml/2006/picture">
+                <pic:pic>
+                  <pic:nvPicPr>
+                    <pic:cNvPr descr="paintings_stirnbrand_files/figure-docx/cell-2-output-12.png" id="61" name="Picture"/>
+                    <pic:cNvPicPr>
+                      <a:picLocks noChangeArrowheads="1" noChangeAspect="1"/>
+                    </pic:cNvPicPr>
+                  </pic:nvPicPr>
+                  <pic:blipFill>
+                    <a:blip r:embed="rId59"/>
+                    <a:stretch>
+                      <a:fillRect/>
+                    </a:stretch>
+                  </pic:blipFill>
+                  <pic:spPr bwMode="auto">
+                    <a:xfrm>
+                      <a:off x="0" y="0"/>
+                      <a:ext cx="3492500" cy="6350000"/>
+                    </a:xfrm>
+                    <a:prstGeom prst="rect">
+                      <a:avLst/>
+                    </a:prstGeom>
+                    <a:noFill/>
+                    <a:ln w="9525">
+                      <a:noFill/>
+                      <a:headEnd/>
+                      <a:tailEnd/>
+                    </a:ln>
+                  </pic:spPr>
+                </pic:pic>
+              </a:graphicData>
+            </a:graphic>
+          </wp:inline>
+        </w:drawing>
+      </w:r>
+    </w:p>
+    <w:bookmarkEnd w:id="62"/>
     <w:sectPr/>
   </w:body>
 </w:document>
@@ -1236,6 +1509,9 @@
     <w:abstractNumId w:val="991"/>
   </w:num>
   <w:num w:numId="1002">
+    <w:abstractNumId w:val="991"/>
+  </w:num>
+  <w:num w:numId="1003">
     <w:abstractNumId w:val="991"/>
   </w:num>
 </w:numbering>

--- a/docs/Franz-Seraph-von-Stirnbrand.docx
+++ b/docs/Franz-Seraph-von-Stirnbrand.docx
@@ -542,7 +542,7 @@
     </w:p>
     <w:bookmarkEnd w:id="31"/>
     <w:bookmarkEnd w:id="32"/>
-    <w:bookmarkStart w:id="62" w:name="paintings-catalogue"/>
+    <w:bookmarkStart w:id="68" w:name="paintings-catalogue"/>
     <w:p>
       <w:pPr>
         <w:pStyle w:val="Heading1"/>
@@ -551,108 +551,36 @@
         <w:t xml:space="preserve">5. Paintings catalogue</w:t>
       </w:r>
     </w:p>
+    <w:bookmarkStart w:id="39" w:name="portät-könig-maximilian-ii.-von-bayern"/>
+    <w:p>
+      <w:pPr>
+        <w:pStyle w:val="Heading2"/>
+      </w:pPr>
+      <w:r>
+        <w:t xml:space="preserve">5.1 Portät König Maximilian II. von Bayern</w:t>
+      </w:r>
+    </w:p>
     <w:p>
       <w:pPr>
         <w:pStyle w:val="FirstParagraph"/>
-      </w:pPr>
-      <w:r>
-        <w:t xml:space="preserve">Title: Portät König Maximilian II. von Bayern</w:t>
-      </w:r>
-    </w:p>
-    <w:p>
-      <w:pPr>
-        <w:pStyle w:val="BodyText"/>
-      </w:pPr>
-      <w:r>
-        <w:t xml:space="preserve">Depicts:</w:t>
-      </w:r>
-      <w:r>
-        <w:t xml:space="preserve"> </w:t>
-      </w:r>
-      <w:hyperlink r:id="rId33">
-        <w:r>
-          <w:rPr>
-            <w:rStyle w:val="Hyperlink"/>
-          </w:rPr>
-          <w:t xml:space="preserve">Maximilian II of Bavaria</w:t>
-        </w:r>
-      </w:hyperlink>
-    </w:p>
-    <w:p>
-      <w:pPr>
-        <w:pStyle w:val="BodyText"/>
-      </w:pPr>
-      <w:r>
-        <w:t xml:space="preserve">Year: 1860</w:t>
-      </w:r>
-    </w:p>
-    <w:p>
-      <w:pPr>
-        <w:pStyle w:val="BodyText"/>
-      </w:pPr>
-      <w:r>
-        <w:t xml:space="preserve">Creator:</w:t>
-      </w:r>
-      <w:r>
-        <w:t xml:space="preserve"> </w:t>
-      </w:r>
-      <w:hyperlink r:id="rId34">
-        <w:r>
-          <w:rPr>
-            <w:rStyle w:val="Hyperlink"/>
-          </w:rPr>
-          <w:t xml:space="preserve">Franz Seraph von Stirnbrand</w:t>
-        </w:r>
-      </w:hyperlink>
-    </w:p>
-    <w:p>
-      <w:pPr>
-        <w:pStyle w:val="BodyText"/>
-      </w:pPr>
-      <w:r>
-        <w:t xml:space="preserve">Copyright: public domain</w:t>
-      </w:r>
-    </w:p>
-    <w:p>
-      <w:pPr>
-        <w:pStyle w:val="BodyText"/>
-      </w:pPr>
-      <w:r>
-        <w:t xml:space="preserve">Wikidata link:</w:t>
-      </w:r>
-      <w:r>
-        <w:t xml:space="preserve"> </w:t>
-      </w:r>
-      <w:hyperlink r:id="rId35">
-        <w:r>
-          <w:rPr>
-            <w:rStyle w:val="Hyperlink"/>
-          </w:rPr>
-          <w:t xml:space="preserve">http://www.wikidata.org/entity/Q119228942</w:t>
-        </w:r>
-      </w:hyperlink>
-    </w:p>
-    <w:p>
-      <w:pPr>
-        <w:pStyle w:val="BodyText"/>
       </w:pPr>
       <w:r>
         <w:drawing>
           <wp:inline>
             <wp:extent cx="4965700" cy="6350000"/>
             <wp:effectExtent b="0" l="0" r="0" t="0"/>
-            <wp:docPr descr="" title="" id="37" name="Picture"/>
+            <wp:docPr descr="" title="" id="34" name="Picture"/>
             <a:graphic>
               <a:graphicData uri="http://schemas.openxmlformats.org/drawingml/2006/picture">
                 <pic:pic>
                   <pic:nvPicPr>
-                    <pic:cNvPr descr="paintings_stirnbrand_files/figure-docx/cell-2-output-2.png" id="38" name="Picture"/>
+                    <pic:cNvPr descr="paintings_stirnbrand_files/figure-docx/cell-2-output-2.png" id="35" name="Picture"/>
                     <pic:cNvPicPr>
                       <a:picLocks noChangeArrowheads="1" noChangeAspect="1"/>
                     </pic:cNvPicPr>
                   </pic:nvPicPr>
                   <pic:blipFill>
-                    <a:blip r:embed="rId36"/>
+                    <a:blip r:embed="rId33"/>
                     <a:stretch>
                       <a:fillRect/>
                     </a:stretch>
@@ -684,25 +612,17 @@
         <w:pStyle w:val="BodyText"/>
       </w:pPr>
       <w:r>
-        <w:t xml:space="preserve">Title: Porträt Königin Pauline von Württemberg</w:t>
-      </w:r>
-    </w:p>
-    <w:p>
-      <w:pPr>
-        <w:pStyle w:val="BodyText"/>
-      </w:pPr>
-      <w:r>
         <w:t xml:space="preserve">Depicts:</w:t>
       </w:r>
       <w:r>
         <w:t xml:space="preserve"> </w:t>
       </w:r>
-      <w:hyperlink r:id="rId39">
+      <w:hyperlink r:id="rId36">
         <w:r>
           <w:rPr>
             <w:rStyle w:val="Hyperlink"/>
           </w:rPr>
-          <w:t xml:space="preserve">Pauline Therese of Württemberg</w:t>
+          <w:t xml:space="preserve">Maximilian II of Bavaria</w:t>
         </w:r>
       </w:hyperlink>
     </w:p>
@@ -711,7 +631,7 @@
         <w:pStyle w:val="BodyText"/>
       </w:pPr>
       <w:r>
-        <w:t xml:space="preserve">Year: 1822</w:t>
+        <w:t xml:space="preserve">Year: 1860</w:t>
       </w:r>
     </w:p>
     <w:p>
@@ -724,7 +644,7 @@
       <w:r>
         <w:t xml:space="preserve"> </w:t>
       </w:r>
-      <w:hyperlink r:id="rId34">
+      <w:hyperlink r:id="rId37">
         <w:r>
           <w:rPr>
             <w:rStyle w:val="Hyperlink"/>
@@ -751,36 +671,46 @@
       <w:r>
         <w:t xml:space="preserve"> </w:t>
       </w:r>
-      <w:hyperlink r:id="rId40">
+      <w:hyperlink r:id="rId38">
         <w:r>
           <w:rPr>
             <w:rStyle w:val="Hyperlink"/>
           </w:rPr>
-          <w:t xml:space="preserve">http://www.wikidata.org/entity/Q119230131</w:t>
+          <w:t xml:space="preserve">http://www.wikidata.org/entity/Q119228942</w:t>
         </w:r>
       </w:hyperlink>
     </w:p>
-    <w:p>
-      <w:pPr>
-        <w:pStyle w:val="BodyText"/>
+    <w:bookmarkEnd w:id="39"/>
+    <w:bookmarkStart w:id="45" w:name="porträt-königin-pauline-von-württemberg"/>
+    <w:p>
+      <w:pPr>
+        <w:pStyle w:val="Heading2"/>
+      </w:pPr>
+      <w:r>
+        <w:t xml:space="preserve">5.2 Porträt Königin Pauline von Württemberg</w:t>
+      </w:r>
+    </w:p>
+    <w:p>
+      <w:pPr>
+        <w:pStyle w:val="FirstParagraph"/>
       </w:pPr>
       <w:r>
         <w:drawing>
           <wp:inline>
             <wp:extent cx="5029200" cy="6350000"/>
             <wp:effectExtent b="0" l="0" r="0" t="0"/>
-            <wp:docPr descr="" title="" id="42" name="Picture"/>
+            <wp:docPr descr="" title="" id="41" name="Picture"/>
             <a:graphic>
               <a:graphicData uri="http://schemas.openxmlformats.org/drawingml/2006/picture">
                 <pic:pic>
                   <pic:nvPicPr>
-                    <pic:cNvPr descr="paintings_stirnbrand_files/figure-docx/cell-2-output-4.png" id="43" name="Picture"/>
+                    <pic:cNvPr descr="paintings_stirnbrand_files/figure-docx/cell-2-output-4.png" id="42" name="Picture"/>
                     <pic:cNvPicPr>
                       <a:picLocks noChangeArrowheads="1" noChangeAspect="1"/>
                     </pic:cNvPicPr>
                   </pic:nvPicPr>
                   <pic:blipFill>
-                    <a:blip r:embed="rId41"/>
+                    <a:blip r:embed="rId40"/>
                     <a:stretch>
                       <a:fillRect/>
                     </a:stretch>
@@ -812,25 +742,17 @@
         <w:pStyle w:val="BodyText"/>
       </w:pPr>
       <w:r>
-        <w:t xml:space="preserve">Title: Porträt Emilie Kuhn</w:t>
-      </w:r>
-    </w:p>
-    <w:p>
-      <w:pPr>
-        <w:pStyle w:val="BodyText"/>
-      </w:pPr>
-      <w:r>
         <w:t xml:space="preserve">Depicts:</w:t>
       </w:r>
       <w:r>
         <w:t xml:space="preserve"> </w:t>
       </w:r>
-      <w:hyperlink r:id="rId44">
+      <w:hyperlink r:id="rId43">
         <w:r>
           <w:rPr>
             <w:rStyle w:val="Hyperlink"/>
           </w:rPr>
-          <w:t xml:space="preserve">Emilie Kuhn</w:t>
+          <w:t xml:space="preserve">Pauline Therese of Württemberg</w:t>
         </w:r>
       </w:hyperlink>
     </w:p>
@@ -839,7 +761,7 @@
         <w:pStyle w:val="BodyText"/>
       </w:pPr>
       <w:r>
-        <w:t xml:space="preserve">Year: 1842</w:t>
+        <w:t xml:space="preserve">Year: 1822</w:t>
       </w:r>
     </w:p>
     <w:p>
@@ -852,7 +774,7 @@
       <w:r>
         <w:t xml:space="preserve"> </w:t>
       </w:r>
-      <w:hyperlink r:id="rId34">
+      <w:hyperlink r:id="rId37">
         <w:r>
           <w:rPr>
             <w:rStyle w:val="Hyperlink"/>
@@ -879,18 +801,28 @@
       <w:r>
         <w:t xml:space="preserve"> </w:t>
       </w:r>
-      <w:hyperlink r:id="rId45">
+      <w:hyperlink r:id="rId44">
         <w:r>
           <w:rPr>
             <w:rStyle w:val="Hyperlink"/>
           </w:rPr>
-          <w:t xml:space="preserve">http://www.wikidata.org/entity/Q119230133</w:t>
+          <w:t xml:space="preserve">http://www.wikidata.org/entity/Q119230131</w:t>
         </w:r>
       </w:hyperlink>
     </w:p>
-    <w:p>
-      <w:pPr>
-        <w:pStyle w:val="BodyText"/>
+    <w:bookmarkEnd w:id="45"/>
+    <w:bookmarkStart w:id="51" w:name="porträt-emilie-kuhn"/>
+    <w:p>
+      <w:pPr>
+        <w:pStyle w:val="Heading2"/>
+      </w:pPr>
+      <w:r>
+        <w:t xml:space="preserve">5.3 Porträt Emilie Kuhn</w:t>
+      </w:r>
+    </w:p>
+    <w:p>
+      <w:pPr>
+        <w:pStyle w:val="FirstParagraph"/>
       </w:pPr>
       <w:r>
         <w:drawing>
@@ -940,20 +872,12 @@
         <w:pStyle w:val="BodyText"/>
       </w:pPr>
       <w:r>
-        <w:t xml:space="preserve">Title: Porträt Emilie Kuhn</w:t>
-      </w:r>
-    </w:p>
-    <w:p>
-      <w:pPr>
-        <w:pStyle w:val="BodyText"/>
-      </w:pPr>
-      <w:r>
         <w:t xml:space="preserve">Depicts:</w:t>
       </w:r>
       <w:r>
         <w:t xml:space="preserve"> </w:t>
       </w:r>
-      <w:hyperlink r:id="rId44">
+      <w:hyperlink r:id="rId49">
         <w:r>
           <w:rPr>
             <w:rStyle w:val="Hyperlink"/>
@@ -967,7 +891,7 @@
         <w:pStyle w:val="BodyText"/>
       </w:pPr>
       <w:r>
-        <w:t xml:space="preserve">Year: 1849</w:t>
+        <w:t xml:space="preserve">Year: 1842</w:t>
       </w:r>
     </w:p>
     <w:p>
@@ -980,7 +904,7 @@
       <w:r>
         <w:t xml:space="preserve"> </w:t>
       </w:r>
-      <w:hyperlink r:id="rId34">
+      <w:hyperlink r:id="rId37">
         <w:r>
           <w:rPr>
             <w:rStyle w:val="Hyperlink"/>
@@ -1007,36 +931,46 @@
       <w:r>
         <w:t xml:space="preserve"> </w:t>
       </w:r>
-      <w:hyperlink r:id="rId49">
+      <w:hyperlink r:id="rId50">
         <w:r>
           <w:rPr>
             <w:rStyle w:val="Hyperlink"/>
           </w:rPr>
-          <w:t xml:space="preserve">http://www.wikidata.org/entity/Q119230135</w:t>
+          <w:t xml:space="preserve">http://www.wikidata.org/entity/Q119230133</w:t>
         </w:r>
       </w:hyperlink>
     </w:p>
-    <w:p>
-      <w:pPr>
-        <w:pStyle w:val="BodyText"/>
+    <w:bookmarkEnd w:id="51"/>
+    <w:bookmarkStart w:id="56" w:name="porträt-emilie-kuhn-1"/>
+    <w:p>
+      <w:pPr>
+        <w:pStyle w:val="Heading2"/>
+      </w:pPr>
+      <w:r>
+        <w:t xml:space="preserve">5.4 Porträt Emilie Kuhn</w:t>
+      </w:r>
+    </w:p>
+    <w:p>
+      <w:pPr>
+        <w:pStyle w:val="FirstParagraph"/>
       </w:pPr>
       <w:r>
         <w:drawing>
           <wp:inline>
             <wp:extent cx="5168900" cy="6350000"/>
             <wp:effectExtent b="0" l="0" r="0" t="0"/>
-            <wp:docPr descr="" title="" id="51" name="Picture"/>
+            <wp:docPr descr="" title="" id="53" name="Picture"/>
             <a:graphic>
               <a:graphicData uri="http://schemas.openxmlformats.org/drawingml/2006/picture">
                 <pic:pic>
                   <pic:nvPicPr>
-                    <pic:cNvPr descr="paintings_stirnbrand_files/figure-docx/cell-2-output-8.png" id="52" name="Picture"/>
+                    <pic:cNvPr descr="paintings_stirnbrand_files/figure-docx/cell-2-output-8.png" id="54" name="Picture"/>
                     <pic:cNvPicPr>
                       <a:picLocks noChangeArrowheads="1" noChangeAspect="1"/>
                     </pic:cNvPicPr>
                   </pic:nvPicPr>
                   <pic:blipFill>
-                    <a:blip r:embed="rId50"/>
+                    <a:blip r:embed="rId52"/>
                     <a:stretch>
                       <a:fillRect/>
                     </a:stretch>
@@ -1068,25 +1002,17 @@
         <w:pStyle w:val="BodyText"/>
       </w:pPr>
       <w:r>
-        <w:t xml:space="preserve">Title: Porträt König Wilhelm I. von Württemberg</w:t>
-      </w:r>
-    </w:p>
-    <w:p>
-      <w:pPr>
-        <w:pStyle w:val="BodyText"/>
-      </w:pPr>
-      <w:r>
         <w:t xml:space="preserve">Depicts:</w:t>
       </w:r>
       <w:r>
         <w:t xml:space="preserve"> </w:t>
       </w:r>
-      <w:hyperlink r:id="rId53">
+      <w:hyperlink r:id="rId49">
         <w:r>
           <w:rPr>
             <w:rStyle w:val="Hyperlink"/>
           </w:rPr>
-          <w:t xml:space="preserve">Wilhelm I of Württemberg</w:t>
+          <w:t xml:space="preserve">Emilie Kuhn</w:t>
         </w:r>
       </w:hyperlink>
     </w:p>
@@ -1095,7 +1021,7 @@
         <w:pStyle w:val="BodyText"/>
       </w:pPr>
       <w:r>
-        <w:t xml:space="preserve">Year: 1859</w:t>
+        <w:t xml:space="preserve">Year: 1849</w:t>
       </w:r>
     </w:p>
     <w:p>
@@ -1108,7 +1034,7 @@
       <w:r>
         <w:t xml:space="preserve"> </w:t>
       </w:r>
-      <w:hyperlink r:id="rId34">
+      <w:hyperlink r:id="rId37">
         <w:r>
           <w:rPr>
             <w:rStyle w:val="Hyperlink"/>
@@ -1135,36 +1061,46 @@
       <w:r>
         <w:t xml:space="preserve"> </w:t>
       </w:r>
-      <w:hyperlink r:id="rId54">
+      <w:hyperlink r:id="rId55">
         <w:r>
           <w:rPr>
             <w:rStyle w:val="Hyperlink"/>
           </w:rPr>
-          <w:t xml:space="preserve">http://www.wikidata.org/entity/Q119230137</w:t>
+          <w:t xml:space="preserve">http://www.wikidata.org/entity/Q119230135</w:t>
         </w:r>
       </w:hyperlink>
     </w:p>
-    <w:p>
-      <w:pPr>
-        <w:pStyle w:val="BodyText"/>
+    <w:bookmarkEnd w:id="56"/>
+    <w:bookmarkStart w:id="62" w:name="porträt-könig-wilhelm-i.-von-württemberg"/>
+    <w:p>
+      <w:pPr>
+        <w:pStyle w:val="Heading2"/>
+      </w:pPr>
+      <w:r>
+        <w:t xml:space="preserve">5.5 Porträt König Wilhelm I. von Württemberg</w:t>
+      </w:r>
+    </w:p>
+    <w:p>
+      <w:pPr>
+        <w:pStyle w:val="FirstParagraph"/>
       </w:pPr>
       <w:r>
         <w:drawing>
           <wp:inline>
             <wp:extent cx="5334000" cy="6006756"/>
             <wp:effectExtent b="0" l="0" r="0" t="0"/>
-            <wp:docPr descr="" title="" id="56" name="Picture"/>
+            <wp:docPr descr="" title="" id="58" name="Picture"/>
             <a:graphic>
               <a:graphicData uri="http://schemas.openxmlformats.org/drawingml/2006/picture">
                 <pic:pic>
                   <pic:nvPicPr>
-                    <pic:cNvPr descr="paintings_stirnbrand_files/figure-docx/cell-2-output-10.png" id="57" name="Picture"/>
+                    <pic:cNvPr descr="paintings_stirnbrand_files/figure-docx/cell-2-output-10.png" id="59" name="Picture"/>
                     <pic:cNvPicPr>
                       <a:picLocks noChangeArrowheads="1" noChangeAspect="1"/>
                     </pic:cNvPicPr>
                   </pic:nvPicPr>
                   <pic:blipFill>
-                    <a:blip r:embed="rId55"/>
+                    <a:blip r:embed="rId57"/>
                     <a:stretch>
                       <a:fillRect/>
                     </a:stretch>
@@ -1196,20 +1132,12 @@
         <w:pStyle w:val="BodyText"/>
       </w:pPr>
       <w:r>
-        <w:t xml:space="preserve">Title: Porträt König Wilhelm I. von Württemberg</w:t>
-      </w:r>
-    </w:p>
-    <w:p>
-      <w:pPr>
-        <w:pStyle w:val="BodyText"/>
-      </w:pPr>
-      <w:r>
         <w:t xml:space="preserve">Depicts:</w:t>
       </w:r>
       <w:r>
         <w:t xml:space="preserve"> </w:t>
       </w:r>
-      <w:hyperlink r:id="rId53">
+      <w:hyperlink r:id="rId60">
         <w:r>
           <w:rPr>
             <w:rStyle w:val="Hyperlink"/>
@@ -1223,7 +1151,7 @@
         <w:pStyle w:val="BodyText"/>
       </w:pPr>
       <w:r>
-        <w:t xml:space="preserve">Year: 1841</w:t>
+        <w:t xml:space="preserve">Year: 1859</w:t>
       </w:r>
     </w:p>
     <w:p>
@@ -1236,7 +1164,7 @@
       <w:r>
         <w:t xml:space="preserve"> </w:t>
       </w:r>
-      <w:hyperlink r:id="rId34">
+      <w:hyperlink r:id="rId37">
         <w:r>
           <w:rPr>
             <w:rStyle w:val="Hyperlink"/>
@@ -1263,36 +1191,46 @@
       <w:r>
         <w:t xml:space="preserve"> </w:t>
       </w:r>
-      <w:hyperlink r:id="rId58">
+      <w:hyperlink r:id="rId61">
         <w:r>
           <w:rPr>
             <w:rStyle w:val="Hyperlink"/>
           </w:rPr>
-          <w:t xml:space="preserve">http://www.wikidata.org/entity/Q119230139</w:t>
+          <w:t xml:space="preserve">http://www.wikidata.org/entity/Q119230137</w:t>
         </w:r>
       </w:hyperlink>
     </w:p>
-    <w:p>
-      <w:pPr>
-        <w:pStyle w:val="BodyText"/>
+    <w:bookmarkEnd w:id="62"/>
+    <w:bookmarkStart w:id="67" w:name="X9678635e2c0ee523141c270ebb0715a02479b59"/>
+    <w:p>
+      <w:pPr>
+        <w:pStyle w:val="Heading2"/>
+      </w:pPr>
+      <w:r>
+        <w:t xml:space="preserve">5.6 Porträt König Wilhelm I. von Württemberg</w:t>
+      </w:r>
+    </w:p>
+    <w:p>
+      <w:pPr>
+        <w:pStyle w:val="FirstParagraph"/>
       </w:pPr>
       <w:r>
         <w:drawing>
           <wp:inline>
             <wp:extent cx="3492500" cy="6350000"/>
             <wp:effectExtent b="0" l="0" r="0" t="0"/>
-            <wp:docPr descr="" title="" id="60" name="Picture"/>
+            <wp:docPr descr="" title="" id="64" name="Picture"/>
             <a:graphic>
               <a:graphicData uri="http://schemas.openxmlformats.org/drawingml/2006/picture">
                 <pic:pic>
                   <pic:nvPicPr>
-                    <pic:cNvPr descr="paintings_stirnbrand_files/figure-docx/cell-2-output-12.png" id="61" name="Picture"/>
+                    <pic:cNvPr descr="paintings_stirnbrand_files/figure-docx/cell-2-output-12.png" id="65" name="Picture"/>
                     <pic:cNvPicPr>
                       <a:picLocks noChangeArrowheads="1" noChangeAspect="1"/>
                     </pic:cNvPicPr>
                   </pic:nvPicPr>
                   <pic:blipFill>
-                    <a:blip r:embed="rId59"/>
+                    <a:blip r:embed="rId63"/>
                     <a:stretch>
                       <a:fillRect/>
                     </a:stretch>
@@ -1319,7 +1257,81 @@
         </w:drawing>
       </w:r>
     </w:p>
-    <w:bookmarkEnd w:id="62"/>
+    <w:p>
+      <w:pPr>
+        <w:pStyle w:val="BodyText"/>
+      </w:pPr>
+      <w:r>
+        <w:t xml:space="preserve">Depicts:</w:t>
+      </w:r>
+      <w:r>
+        <w:t xml:space="preserve"> </w:t>
+      </w:r>
+      <w:hyperlink r:id="rId60">
+        <w:r>
+          <w:rPr>
+            <w:rStyle w:val="Hyperlink"/>
+          </w:rPr>
+          <w:t xml:space="preserve">Wilhelm I of Württemberg</w:t>
+        </w:r>
+      </w:hyperlink>
+    </w:p>
+    <w:p>
+      <w:pPr>
+        <w:pStyle w:val="BodyText"/>
+      </w:pPr>
+      <w:r>
+        <w:t xml:space="preserve">Year: 1841</w:t>
+      </w:r>
+    </w:p>
+    <w:p>
+      <w:pPr>
+        <w:pStyle w:val="BodyText"/>
+      </w:pPr>
+      <w:r>
+        <w:t xml:space="preserve">Creator:</w:t>
+      </w:r>
+      <w:r>
+        <w:t xml:space="preserve"> </w:t>
+      </w:r>
+      <w:hyperlink r:id="rId37">
+        <w:r>
+          <w:rPr>
+            <w:rStyle w:val="Hyperlink"/>
+          </w:rPr>
+          <w:t xml:space="preserve">Franz Seraph von Stirnbrand</w:t>
+        </w:r>
+      </w:hyperlink>
+    </w:p>
+    <w:p>
+      <w:pPr>
+        <w:pStyle w:val="BodyText"/>
+      </w:pPr>
+      <w:r>
+        <w:t xml:space="preserve">Copyright: public domain</w:t>
+      </w:r>
+    </w:p>
+    <w:p>
+      <w:pPr>
+        <w:pStyle w:val="BodyText"/>
+      </w:pPr>
+      <w:r>
+        <w:t xml:space="preserve">Wikidata link:</w:t>
+      </w:r>
+      <w:r>
+        <w:t xml:space="preserve"> </w:t>
+      </w:r>
+      <w:hyperlink r:id="rId66">
+        <w:r>
+          <w:rPr>
+            <w:rStyle w:val="Hyperlink"/>
+          </w:rPr>
+          <w:t xml:space="preserve">http://www.wikidata.org/entity/Q119230139</w:t>
+        </w:r>
+      </w:hyperlink>
+    </w:p>
+    <w:bookmarkEnd w:id="67"/>
+    <w:bookmarkEnd w:id="68"/>
     <w:sectPr/>
   </w:body>
 </w:document>

--- a/docs/Franz-Seraph-von-Stirnbrand.docx
+++ b/docs/Franz-Seraph-von-Stirnbrand.docx
@@ -497,6 +497,9 @@
       <w:pPr>
         <w:pStyle w:val="FirstParagraph"/>
       </w:pPr>
+      <w:r>
+        <w:t xml:space="preserve">#</w:t>
+      </w:r>
       <w:r>
         <w:drawing>
           <wp:inline>
